--- a/P2-Advanced JAVA/aj prac 1.docx
+++ b/P2-Advanced JAVA/aj prac 1.docx
@@ -1358,6 +1358,9 @@
         <w:pStyle w:val="NoSpacing"/>
       </w:pPr>
       <w:r>
+        <w:rPr>
+          <w:noProof/>
+        </w:rPr>
         <w:drawing>
           <wp:anchor distT="0" distB="0" distL="114300" distR="114300" simplePos="0" relativeHeight="251658240" behindDoc="0" locked="0" layoutInCell="1" allowOverlap="1" wp14:anchorId="6ADE8DAE" wp14:editId="38BAA025">
             <wp:simplePos x="0" y="0"/>
@@ -1509,6 +1512,9 @@
         <w:pStyle w:val="NoSpacing"/>
       </w:pPr>
       <w:r>
+        <w:rPr>
+          <w:noProof/>
+        </w:rPr>
         <w:drawing>
           <wp:inline distT="0" distB="0" distL="0" distR="0" wp14:anchorId="1E9A10B1" wp14:editId="24EBFB88">
             <wp:extent cx="2696845" cy="2281906"/>
@@ -1556,6 +1562,9 @@
         <w:t xml:space="preserve">                </w:t>
       </w:r>
       <w:r>
+        <w:rPr>
+          <w:noProof/>
+        </w:rPr>
         <w:drawing>
           <wp:inline distT="0" distB="0" distL="0" distR="0" wp14:anchorId="1263C21B" wp14:editId="52FBF895">
             <wp:extent cx="2699019" cy="2287134"/>
@@ -1649,15 +1658,6 @@
         <w:lang w:val="en-US"/>
       </w:rPr>
     </w:pPr>
-    <w:r>
-      <w:rPr>
-        <w:rFonts w:ascii="Times New Roman" w:hAnsi="Times New Roman" w:cs="Times New Roman"/>
-        <w:b/>
-        <w:bCs/>
-        <w:lang w:val="en-US"/>
-      </w:rPr>
-      <w:t>Roll no. - 103</w:t>
-    </w:r>
   </w:p>
 </w:ftr>
 </file>
